--- a/COMP804 - Assignment 1 - Task 5.docx
+++ b/COMP804 - Assignment 1 - Task 5.docx
@@ -246,9 +246,9 @@
     <w:p>
       <w:r>
         <w:drawing>
-          <wp:inline distT="0" distB="0" distL="0" distR="0" wp14:anchorId="6DF65A61" wp14:editId="2127CBE4">
-            <wp:extent cx="5731510" cy="2771140"/>
-            <wp:effectExtent l="0" t="0" r="2540" b="0"/>
+          <wp:inline distT="0" distB="0" distL="0" distR="0" wp14:anchorId="6DF65A61" wp14:editId="72014571">
+            <wp:extent cx="5209448" cy="2518727"/>
+            <wp:effectExtent l="0" t="0" r="0" b="0"/>
             <wp:docPr id="1719951267" name="Picture 1" descr="A screenshot of a computer&#10;&#10;Description automatically generated"/>
             <wp:cNvGraphicFramePr>
               <a:graphicFrameLocks xmlns:a="http://schemas.openxmlformats.org/drawingml/2006/main" noChangeAspect="1"/>
@@ -269,7 +269,7 @@
                   <pic:spPr>
                     <a:xfrm>
                       <a:off x="0" y="0"/>
-                      <a:ext cx="5731510" cy="2771140"/>
+                      <a:ext cx="5214791" cy="2521310"/>
                     </a:xfrm>
                     <a:prstGeom prst="rect">
                       <a:avLst/>
@@ -282,6 +282,88 @@
         </w:drawing>
       </w:r>
     </w:p>
+    <w:p/>
+    <w:p>
+      <w:r>
+        <w:lastRenderedPageBreak/>
+        <w:drawing>
+          <wp:inline distT="0" distB="0" distL="0" distR="0" wp14:anchorId="1633CA32" wp14:editId="614AD18E">
+            <wp:extent cx="4419600" cy="2644122"/>
+            <wp:effectExtent l="0" t="0" r="0" b="4445"/>
+            <wp:docPr id="1858037016" name="Picture 1" descr="A screenshot of a computer&#10;&#10;Description automatically generated"/>
+            <wp:cNvGraphicFramePr>
+              <a:graphicFrameLocks xmlns:a="http://schemas.openxmlformats.org/drawingml/2006/main" noChangeAspect="1"/>
+            </wp:cNvGraphicFramePr>
+            <a:graphic xmlns:a="http://schemas.openxmlformats.org/drawingml/2006/main">
+              <a:graphicData uri="http://schemas.openxmlformats.org/drawingml/2006/picture">
+                <pic:pic xmlns:pic="http://schemas.openxmlformats.org/drawingml/2006/picture">
+                  <pic:nvPicPr>
+                    <pic:cNvPr id="1858037016" name="Picture 1" descr="A screenshot of a computer&#10;&#10;Description automatically generated"/>
+                    <pic:cNvPicPr/>
+                  </pic:nvPicPr>
+                  <pic:blipFill>
+                    <a:blip r:embed="rId11"/>
+                    <a:stretch>
+                      <a:fillRect/>
+                    </a:stretch>
+                  </pic:blipFill>
+                  <pic:spPr>
+                    <a:xfrm>
+                      <a:off x="0" y="0"/>
+                      <a:ext cx="4443909" cy="2658665"/>
+                    </a:xfrm>
+                    <a:prstGeom prst="rect">
+                      <a:avLst/>
+                    </a:prstGeom>
+                  </pic:spPr>
+                </pic:pic>
+              </a:graphicData>
+            </a:graphic>
+          </wp:inline>
+        </w:drawing>
+      </w:r>
+    </w:p>
+    <w:p/>
+    <w:p>
+      <w:r>
+        <w:drawing>
+          <wp:inline distT="0" distB="0" distL="0" distR="0" wp14:anchorId="2E62EA46" wp14:editId="0B075912">
+            <wp:extent cx="4405313" cy="2251463"/>
+            <wp:effectExtent l="0" t="0" r="0" b="0"/>
+            <wp:docPr id="1801505477" name="Picture 1"/>
+            <wp:cNvGraphicFramePr>
+              <a:graphicFrameLocks xmlns:a="http://schemas.openxmlformats.org/drawingml/2006/main" noChangeAspect="1"/>
+            </wp:cNvGraphicFramePr>
+            <a:graphic xmlns:a="http://schemas.openxmlformats.org/drawingml/2006/main">
+              <a:graphicData uri="http://schemas.openxmlformats.org/drawingml/2006/picture">
+                <pic:pic xmlns:pic="http://schemas.openxmlformats.org/drawingml/2006/picture">
+                  <pic:nvPicPr>
+                    <pic:cNvPr id="1801505477" name=""/>
+                    <pic:cNvPicPr/>
+                  </pic:nvPicPr>
+                  <pic:blipFill>
+                    <a:blip r:embed="rId12"/>
+                    <a:stretch>
+                      <a:fillRect/>
+                    </a:stretch>
+                  </pic:blipFill>
+                  <pic:spPr>
+                    <a:xfrm>
+                      <a:off x="0" y="0"/>
+                      <a:ext cx="4414577" cy="2256198"/>
+                    </a:xfrm>
+                    <a:prstGeom prst="rect">
+                      <a:avLst/>
+                    </a:prstGeom>
+                  </pic:spPr>
+                </pic:pic>
+              </a:graphicData>
+            </a:graphic>
+          </wp:inline>
+        </w:drawing>
+      </w:r>
+    </w:p>
+    <w:p/>
     <w:sectPr>
       <w:pgSz w:w="11906" w:h="16838"/>
       <w:pgMar w:top="1440" w:right="1440" w:bottom="1440" w:left="1440" w:header="708" w:footer="708" w:gutter="0"/>

--- a/COMP804 - Assignment 1 - Task 5.docx
+++ b/COMP804 - Assignment 1 - Task 5.docx
@@ -2,6 +2,60 @@
 <file path=word/document.xml><?xml version="1.0" encoding="utf-8"?>
 <w:document xmlns:wpc="http://schemas.microsoft.com/office/word/2010/wordprocessingCanvas" xmlns:cx="http://schemas.microsoft.com/office/drawing/2014/chartex" xmlns:cx1="http://schemas.microsoft.com/office/drawing/2015/9/8/chartex" xmlns:cx2="http://schemas.microsoft.com/office/drawing/2015/10/21/chartex" xmlns:cx3="http://schemas.microsoft.com/office/drawing/2016/5/9/chartex" xmlns:cx4="http://schemas.microsoft.com/office/drawing/2016/5/10/chartex" xmlns:cx5="http://schemas.microsoft.com/office/drawing/2016/5/11/chartex" xmlns:cx6="http://schemas.microsoft.com/office/drawing/2016/5/12/chartex" xmlns:cx7="http://schemas.microsoft.com/office/drawing/2016/5/13/chartex" xmlns:cx8="http://schemas.microsoft.com/office/drawing/2016/5/14/chartex" xmlns:mc="http://schemas.openxmlformats.org/markup-compatibility/2006" xmlns:aink="http://schemas.microsoft.com/office/drawing/2016/ink" xmlns:am3d="http://schemas.microsoft.com/office/drawing/2017/model3d" xmlns:o="urn:schemas-microsoft-com:office:office" xmlns:oel="http://schemas.microsoft.com/office/2019/extlst" xmlns:r="http://schemas.openxmlformats.org/officeDocument/2006/relationships" xmlns:m="http://schemas.openxmlformats.org/officeDocument/2006/math" xmlns:v="urn:schemas-microsoft-com:vml" xmlns:wp14="http://schemas.microsoft.com/office/word/2010/wordprocessingDrawing" xmlns:wp="http://schemas.openxmlformats.org/drawingml/2006/wordprocessingDrawing" xmlns:w10="urn:schemas-microsoft-com:office:word" xmlns:w="http://schemas.openxmlformats.org/wordprocessingml/2006/main" xmlns:w14="http://schemas.microsoft.com/office/word/2010/wordml" xmlns:w15="http://schemas.microsoft.com/office/word/2012/wordml" xmlns:w16cex="http://schemas.microsoft.com/office/word/2018/wordml/cex" xmlns:w16cid="http://schemas.microsoft.com/office/word/2016/wordml/cid" xmlns:w16="http://schemas.microsoft.com/office/word/2018/wordml" xmlns:w16sdtdh="http://schemas.microsoft.com/office/word/2020/wordml/sdtdatahash" xmlns:w16se="http://schemas.microsoft.com/office/word/2015/wordml/symex" xmlns:wpg="http://schemas.microsoft.com/office/word/2010/wordprocessingGroup" xmlns:wpi="http://schemas.microsoft.com/office/word/2010/wordprocessingInk" xmlns:wne="http://schemas.microsoft.com/office/word/2006/wordml" xmlns:wps="http://schemas.microsoft.com/office/word/2010/wordprocessingShape" mc:Ignorable="w14 w15 w16se w16cid w16 w16cex w16sdtdh wp14">
   <w:body>
+    <w:p>
+      <w:pPr>
+        <w:pStyle w:val="Heading1"/>
+        <w:jc w:val="center"/>
+      </w:pPr>
+      <w:r>
+        <w:t>COMP</w:t>
+      </w:r>
+      <w:r>
+        <w:t>804 -</w:t>
+      </w:r>
+      <w:r>
+        <w:t xml:space="preserve"> Assessment 3</w:t>
+      </w:r>
+      <w:r>
+        <w:t xml:space="preserve">: </w:t>
+      </w:r>
+      <w:r>
+        <w:t xml:space="preserve"> Assignment 1 – Task 5</w:t>
+      </w:r>
+    </w:p>
+    <w:p/>
+    <w:p>
+      <w:pPr>
+        <w:pStyle w:val="ListParagraph"/>
+        <w:numPr>
+          <w:ilvl w:val="0"/>
+          <w:numId w:val="1"/>
+        </w:numPr>
+      </w:pPr>
+      <w:r>
+        <w:t xml:space="preserve">Creating a </w:t>
+      </w:r>
+      <w:r>
+        <w:t xml:space="preserve">private </w:t>
+      </w:r>
+      <w:r>
+        <w:t xml:space="preserve">repository named “Assignment1” in </w:t>
+      </w:r>
+      <w:r>
+        <w:t xml:space="preserve">my account </w:t>
+      </w:r>
+      <w:r>
+        <w:t>named ‘</w:t>
+      </w:r>
+      <w:proofErr w:type="spellStart"/>
+      <w:r>
+        <w:t>UOWStudent</w:t>
+      </w:r>
+      <w:proofErr w:type="spellEnd"/>
+      <w:r>
+        <w:t>’.</w:t>
+      </w:r>
+    </w:p>
     <w:p>
       <w:r>
         <w:drawing>
@@ -20,7 +74,7 @@
                     <pic:cNvPicPr/>
                   </pic:nvPicPr>
                   <pic:blipFill>
-                    <a:blip r:embed="rId4"/>
+                    <a:blip r:embed="rId7"/>
                     <a:stretch>
                       <a:fillRect/>
                     </a:stretch>
@@ -44,87 +98,6 @@
     <w:p/>
     <w:p>
       <w:r>
-        <w:drawing>
-          <wp:inline distT="0" distB="0" distL="0" distR="0" wp14:anchorId="350902A6" wp14:editId="35B77C16">
-            <wp:extent cx="5731510" cy="4228465"/>
-            <wp:effectExtent l="0" t="0" r="2540" b="635"/>
-            <wp:docPr id="1193000695" name="Picture 1" descr="A screenshot of a computer&#10;&#10;Description automatically generated"/>
-            <wp:cNvGraphicFramePr>
-              <a:graphicFrameLocks xmlns:a="http://schemas.openxmlformats.org/drawingml/2006/main" noChangeAspect="1"/>
-            </wp:cNvGraphicFramePr>
-            <a:graphic xmlns:a="http://schemas.openxmlformats.org/drawingml/2006/main">
-              <a:graphicData uri="http://schemas.openxmlformats.org/drawingml/2006/picture">
-                <pic:pic xmlns:pic="http://schemas.openxmlformats.org/drawingml/2006/picture">
-                  <pic:nvPicPr>
-                    <pic:cNvPr id="1193000695" name="Picture 1" descr="A screenshot of a computer&#10;&#10;Description automatically generated"/>
-                    <pic:cNvPicPr/>
-                  </pic:nvPicPr>
-                  <pic:blipFill>
-                    <a:blip r:embed="rId5"/>
-                    <a:stretch>
-                      <a:fillRect/>
-                    </a:stretch>
-                  </pic:blipFill>
-                  <pic:spPr>
-                    <a:xfrm>
-                      <a:off x="0" y="0"/>
-                      <a:ext cx="5731510" cy="4228465"/>
-                    </a:xfrm>
-                    <a:prstGeom prst="rect">
-                      <a:avLst/>
-                    </a:prstGeom>
-                  </pic:spPr>
-                </pic:pic>
-              </a:graphicData>
-            </a:graphic>
-          </wp:inline>
-        </w:drawing>
-      </w:r>
-    </w:p>
-    <w:p/>
-    <w:p>
-      <w:r>
-        <w:lastRenderedPageBreak/>
-        <w:drawing>
-          <wp:inline distT="0" distB="0" distL="0" distR="0" wp14:anchorId="5B203367" wp14:editId="7D60E755">
-            <wp:extent cx="5731510" cy="5061585"/>
-            <wp:effectExtent l="0" t="0" r="2540" b="5715"/>
-            <wp:docPr id="1335793109" name="Picture 1"/>
-            <wp:cNvGraphicFramePr>
-              <a:graphicFrameLocks xmlns:a="http://schemas.openxmlformats.org/drawingml/2006/main" noChangeAspect="1"/>
-            </wp:cNvGraphicFramePr>
-            <a:graphic xmlns:a="http://schemas.openxmlformats.org/drawingml/2006/main">
-              <a:graphicData uri="http://schemas.openxmlformats.org/drawingml/2006/picture">
-                <pic:pic xmlns:pic="http://schemas.openxmlformats.org/drawingml/2006/picture">
-                  <pic:nvPicPr>
-                    <pic:cNvPr id="1335793109" name=""/>
-                    <pic:cNvPicPr/>
-                  </pic:nvPicPr>
-                  <pic:blipFill>
-                    <a:blip r:embed="rId6"/>
-                    <a:stretch>
-                      <a:fillRect/>
-                    </a:stretch>
-                  </pic:blipFill>
-                  <pic:spPr>
-                    <a:xfrm>
-                      <a:off x="0" y="0"/>
-                      <a:ext cx="5731510" cy="5061585"/>
-                    </a:xfrm>
-                    <a:prstGeom prst="rect">
-                      <a:avLst/>
-                    </a:prstGeom>
-                  </pic:spPr>
-                </pic:pic>
-              </a:graphicData>
-            </a:graphic>
-          </wp:inline>
-        </w:drawing>
-      </w:r>
-    </w:p>
-    <w:p/>
-    <w:p>
-      <w:r>
         <w:lastRenderedPageBreak/>
         <w:drawing>
           <wp:inline distT="0" distB="0" distL="0" distR="0" wp14:anchorId="09979DD2" wp14:editId="188E312C">
@@ -142,7 +115,7 @@
                     <pic:cNvPicPr/>
                   </pic:nvPicPr>
                   <pic:blipFill>
-                    <a:blip r:embed="rId7"/>
+                    <a:blip r:embed="rId8"/>
                     <a:stretch>
                       <a:fillRect/>
                     </a:stretch>
@@ -164,6 +137,18 @@
       </w:r>
     </w:p>
     <w:p>
+      <w:pPr>
+        <w:pStyle w:val="ListParagraph"/>
+        <w:numPr>
+          <w:ilvl w:val="0"/>
+          <w:numId w:val="1"/>
+        </w:numPr>
+      </w:pPr>
+      <w:r>
+        <w:t>Verifying the successful creation of the repository</w:t>
+      </w:r>
+    </w:p>
+    <w:p>
       <w:r>
         <w:drawing>
           <wp:inline distT="0" distB="0" distL="0" distR="0" wp14:anchorId="22011B16" wp14:editId="1F78D404">
@@ -181,7 +166,7 @@
                     <pic:cNvPicPr/>
                   </pic:nvPicPr>
                   <pic:blipFill>
-                    <a:blip r:embed="rId8"/>
+                    <a:blip r:embed="rId9"/>
                     <a:stretch>
                       <a:fillRect/>
                     </a:stretch>
@@ -202,9 +187,46 @@
         </w:drawing>
       </w:r>
     </w:p>
-    <w:p>
+    <w:p/>
+    <w:p/>
+    <w:p/>
+    <w:p/>
+    <w:p/>
+    <w:p/>
+    <w:p/>
+    <w:p>
+      <w:pPr>
+        <w:pStyle w:val="ListParagraph"/>
+        <w:numPr>
+          <w:ilvl w:val="0"/>
+          <w:numId w:val="1"/>
+        </w:numPr>
+      </w:pPr>
       <w:r>
         <w:lastRenderedPageBreak/>
+        <w:t xml:space="preserve">Using </w:t>
+      </w:r>
+      <w:r>
+        <w:t xml:space="preserve">Git Bash on my desktop to </w:t>
+      </w:r>
+      <w:r>
+        <w:t>view the contents of GitHub and clone the Assignment1 repository. I had already set this up in Week 3</w:t>
+      </w:r>
+      <w:r>
+        <w:t>,</w:t>
+      </w:r>
+      <w:r>
+        <w:t xml:space="preserve"> which did not require setting up credentials </w:t>
+      </w:r>
+      <w:r>
+        <w:t>again</w:t>
+      </w:r>
+      <w:r>
+        <w:t>.</w:t>
+      </w:r>
+    </w:p>
+    <w:p>
+      <w:r>
         <w:drawing>
           <wp:inline distT="0" distB="0" distL="0" distR="0" wp14:anchorId="7ECA644A" wp14:editId="3576543C">
             <wp:extent cx="5505490" cy="3276624"/>
@@ -221,7 +243,7 @@
                     <pic:cNvPicPr/>
                   </pic:nvPicPr>
                   <pic:blipFill>
-                    <a:blip r:embed="rId9"/>
+                    <a:blip r:embed="rId10"/>
                     <a:stretch>
                       <a:fillRect/>
                     </a:stretch>
@@ -242,7 +264,21 @@
         </w:drawing>
       </w:r>
     </w:p>
-    <w:p/>
+    <w:p>
+      <w:pPr>
+        <w:pStyle w:val="ListParagraph"/>
+        <w:numPr>
+          <w:ilvl w:val="0"/>
+          <w:numId w:val="1"/>
+        </w:numPr>
+      </w:pPr>
+      <w:r>
+        <w:t>Verifying the successful cloning of Assignment1 on my desktop PC</w:t>
+      </w:r>
+      <w:r>
+        <w:t xml:space="preserve"> and confirming the contents.</w:t>
+      </w:r>
+    </w:p>
     <w:p>
       <w:r>
         <w:drawing>
@@ -261,7 +297,7 @@
                     <pic:cNvPicPr/>
                   </pic:nvPicPr>
                   <pic:blipFill>
-                    <a:blip r:embed="rId10"/>
+                    <a:blip r:embed="rId11"/>
                     <a:stretch>
                       <a:fillRect/>
                     </a:stretch>
@@ -283,9 +319,27 @@
       </w:r>
     </w:p>
     <w:p/>
-    <w:p>
+    <w:p/>
+    <w:p/>
+    <w:p/>
+    <w:p/>
+    <w:p/>
+    <w:p/>
+    <w:p>
+      <w:pPr>
+        <w:pStyle w:val="ListParagraph"/>
+        <w:numPr>
+          <w:ilvl w:val="0"/>
+          <w:numId w:val="1"/>
+        </w:numPr>
+      </w:pPr>
       <w:r>
         <w:lastRenderedPageBreak/>
+        <w:t>I added all the assignment files initially to the repository.</w:t>
+      </w:r>
+    </w:p>
+    <w:p>
+      <w:r>
         <w:drawing>
           <wp:inline distT="0" distB="0" distL="0" distR="0" wp14:anchorId="1633CA32" wp14:editId="614AD18E">
             <wp:extent cx="4419600" cy="2644122"/>
@@ -302,7 +356,7 @@
                     <pic:cNvPicPr/>
                   </pic:nvPicPr>
                   <pic:blipFill>
-                    <a:blip r:embed="rId11"/>
+                    <a:blip r:embed="rId12"/>
                     <a:stretch>
                       <a:fillRect/>
                     </a:stretch>
@@ -323,7 +377,24 @@
         </w:drawing>
       </w:r>
     </w:p>
-    <w:p/>
+    <w:p>
+      <w:pPr>
+        <w:pStyle w:val="ListParagraph"/>
+        <w:numPr>
+          <w:ilvl w:val="0"/>
+          <w:numId w:val="1"/>
+        </w:numPr>
+      </w:pPr>
+      <w:r>
+        <w:t xml:space="preserve">I initiated a push of all the files and folders and verified </w:t>
+      </w:r>
+      <w:r>
+        <w:t xml:space="preserve">that </w:t>
+      </w:r>
+      <w:r>
+        <w:t>these have been copied over.</w:t>
+      </w:r>
+    </w:p>
     <w:p>
       <w:r>
         <w:drawing>
@@ -342,7 +413,7 @@
                     <pic:cNvPicPr/>
                   </pic:nvPicPr>
                   <pic:blipFill>
-                    <a:blip r:embed="rId12"/>
+                    <a:blip r:embed="rId13"/>
                     <a:stretch>
                       <a:fillRect/>
                     </a:stretch>
@@ -364,14 +435,416 @@
       </w:r>
     </w:p>
     <w:p/>
+    <w:p>
+      <w:pPr>
+        <w:pStyle w:val="ListParagraph"/>
+        <w:numPr>
+          <w:ilvl w:val="0"/>
+          <w:numId w:val="1"/>
+        </w:numPr>
+      </w:pPr>
+      <w:r>
+        <w:t xml:space="preserve">I made more changes to Ass 1, mystyle.css and </w:t>
+      </w:r>
+      <w:r>
+        <w:t>myscript.js</w:t>
+      </w:r>
+      <w:r>
+        <w:t>, added</w:t>
+      </w:r>
+      <w:r>
+        <w:t xml:space="preserve"> the files, committed all the </w:t>
+      </w:r>
+      <w:r>
+        <w:t>contents,</w:t>
+      </w:r>
+      <w:r>
+        <w:t xml:space="preserve"> and initiated a successful push to GitHub.</w:t>
+      </w:r>
+    </w:p>
+    <w:p>
+      <w:r>
+        <w:drawing>
+          <wp:inline distT="0" distB="0" distL="0" distR="0" wp14:anchorId="3790D08E" wp14:editId="68F744CF">
+            <wp:extent cx="5731510" cy="2069465"/>
+            <wp:effectExtent l="0" t="0" r="2540" b="6985"/>
+            <wp:docPr id="1264051602" name="Picture 1" descr="A screenshot of a computer&#10;&#10;Description automatically generated"/>
+            <wp:cNvGraphicFramePr>
+              <a:graphicFrameLocks xmlns:a="http://schemas.openxmlformats.org/drawingml/2006/main" noChangeAspect="1"/>
+            </wp:cNvGraphicFramePr>
+            <a:graphic xmlns:a="http://schemas.openxmlformats.org/drawingml/2006/main">
+              <a:graphicData uri="http://schemas.openxmlformats.org/drawingml/2006/picture">
+                <pic:pic xmlns:pic="http://schemas.openxmlformats.org/drawingml/2006/picture">
+                  <pic:nvPicPr>
+                    <pic:cNvPr id="1264051602" name="Picture 1" descr="A screenshot of a computer&#10;&#10;Description automatically generated"/>
+                    <pic:cNvPicPr/>
+                  </pic:nvPicPr>
+                  <pic:blipFill>
+                    <a:blip r:embed="rId14"/>
+                    <a:stretch>
+                      <a:fillRect/>
+                    </a:stretch>
+                  </pic:blipFill>
+                  <pic:spPr>
+                    <a:xfrm>
+                      <a:off x="0" y="0"/>
+                      <a:ext cx="5731510" cy="2069465"/>
+                    </a:xfrm>
+                    <a:prstGeom prst="rect">
+                      <a:avLst/>
+                    </a:prstGeom>
+                  </pic:spPr>
+                </pic:pic>
+              </a:graphicData>
+            </a:graphic>
+          </wp:inline>
+        </w:drawing>
+      </w:r>
+    </w:p>
+    <w:p/>
+    <w:p>
+      <w:pPr>
+        <w:pStyle w:val="ListParagraph"/>
+        <w:numPr>
+          <w:ilvl w:val="0"/>
+          <w:numId w:val="1"/>
+        </w:numPr>
+      </w:pPr>
+      <w:r>
+        <w:lastRenderedPageBreak/>
+        <w:t>The link to my repository is:</w:t>
+      </w:r>
+    </w:p>
+    <w:p>
+      <w:pPr>
+        <w:pStyle w:val="ListParagraph"/>
+        <w:ind w:left="360"/>
+      </w:pPr>
+    </w:p>
+    <w:p>
+      <w:pPr>
+        <w:pStyle w:val="ListParagraph"/>
+        <w:ind w:left="360"/>
+      </w:pPr>
+      <w:hyperlink r:id="rId15" w:history="1">
+        <w:r>
+          <w:rPr>
+            <w:rStyle w:val="Hyperlink"/>
+          </w:rPr>
+          <w:t>https://github.com/UOWStudent/Assignment1.git</w:t>
+        </w:r>
+      </w:hyperlink>
+    </w:p>
+    <w:p>
+      <w:pPr>
+        <w:pStyle w:val="ListParagraph"/>
+        <w:ind w:left="360"/>
+      </w:pPr>
+    </w:p>
+    <w:p/>
     <w:sectPr>
+      <w:footerReference w:type="default" r:id="rId16"/>
       <w:pgSz w:w="11906" w:h="16838"/>
-      <w:pgMar w:top="1440" w:right="1440" w:bottom="1440" w:left="1440" w:header="708" w:footer="708" w:gutter="0"/>
+      <w:pgMar w:top="1440" w:right="1440" w:bottom="1440" w:left="1440" w:header="708" w:footer="850" w:gutter="0"/>
       <w:cols w:space="708"/>
       <w:docGrid w:linePitch="360"/>
     </w:sectPr>
   </w:body>
 </w:document>
+</file>
+
+<file path=word/endnotes.xml><?xml version="1.0" encoding="utf-8"?>
+<w:endnotes xmlns:wpc="http://schemas.microsoft.com/office/word/2010/wordprocessingCanvas" xmlns:cx="http://schemas.microsoft.com/office/drawing/2014/chartex" xmlns:cx1="http://schemas.microsoft.com/office/drawing/2015/9/8/chartex" xmlns:cx2="http://schemas.microsoft.com/office/drawing/2015/10/21/chartex" xmlns:cx3="http://schemas.microsoft.com/office/drawing/2016/5/9/chartex" xmlns:cx4="http://schemas.microsoft.com/office/drawing/2016/5/10/chartex" xmlns:cx5="http://schemas.microsoft.com/office/drawing/2016/5/11/chartex" xmlns:cx6="http://schemas.microsoft.com/office/drawing/2016/5/12/chartex" xmlns:cx7="http://schemas.microsoft.com/office/drawing/2016/5/13/chartex" xmlns:cx8="http://schemas.microsoft.com/office/drawing/2016/5/14/chartex" xmlns:mc="http://schemas.openxmlformats.org/markup-compatibility/2006" xmlns:aink="http://schemas.microsoft.com/office/drawing/2016/ink" xmlns:am3d="http://schemas.microsoft.com/office/drawing/2017/model3d" xmlns:o="urn:schemas-microsoft-com:office:office" xmlns:oel="http://schemas.microsoft.com/office/2019/extlst" xmlns:r="http://schemas.openxmlformats.org/officeDocument/2006/relationships" xmlns:m="http://schemas.openxmlformats.org/officeDocument/2006/math" xmlns:v="urn:schemas-microsoft-com:vml" xmlns:wp14="http://schemas.microsoft.com/office/word/2010/wordprocessingDrawing" xmlns:wp="http://schemas.openxmlformats.org/drawingml/2006/wordprocessingDrawing" xmlns:w10="urn:schemas-microsoft-com:office:word" xmlns:w="http://schemas.openxmlformats.org/wordprocessingml/2006/main" xmlns:w14="http://schemas.microsoft.com/office/word/2010/wordml" xmlns:w15="http://schemas.microsoft.com/office/word/2012/wordml" xmlns:w16cex="http://schemas.microsoft.com/office/word/2018/wordml/cex" xmlns:w16cid="http://schemas.microsoft.com/office/word/2016/wordml/cid" xmlns:w16="http://schemas.microsoft.com/office/word/2018/wordml" xmlns:w16sdtdh="http://schemas.microsoft.com/office/word/2020/wordml/sdtdatahash" xmlns:w16se="http://schemas.microsoft.com/office/word/2015/wordml/symex" xmlns:wpg="http://schemas.microsoft.com/office/word/2010/wordprocessingGroup" xmlns:wpi="http://schemas.microsoft.com/office/word/2010/wordprocessingInk" xmlns:wne="http://schemas.microsoft.com/office/word/2006/wordml" xmlns:wps="http://schemas.microsoft.com/office/word/2010/wordprocessingShape" mc:Ignorable="w14 w15 w16se w16cid w16 w16cex w16sdtdh wp14">
+  <w:endnote w:type="separator" w:id="-1">
+    <w:p>
+      <w:pPr>
+        <w:spacing w:after="0" w:line="240" w:lineRule="auto"/>
+      </w:pPr>
+      <w:r>
+        <w:separator/>
+      </w:r>
+    </w:p>
+  </w:endnote>
+  <w:endnote w:type="continuationSeparator" w:id="0">
+    <w:p>
+      <w:pPr>
+        <w:spacing w:after="0" w:line="240" w:lineRule="auto"/>
+      </w:pPr>
+      <w:r>
+        <w:continuationSeparator/>
+      </w:r>
+    </w:p>
+  </w:endnote>
+</w:endnotes>
+</file>
+
+<file path=word/footer1.xml><?xml version="1.0" encoding="utf-8"?>
+<w:ftr xmlns:wpc="http://schemas.microsoft.com/office/word/2010/wordprocessingCanvas" xmlns:cx="http://schemas.microsoft.com/office/drawing/2014/chartex" xmlns:cx1="http://schemas.microsoft.com/office/drawing/2015/9/8/chartex" xmlns:cx2="http://schemas.microsoft.com/office/drawing/2015/10/21/chartex" xmlns:cx3="http://schemas.microsoft.com/office/drawing/2016/5/9/chartex" xmlns:cx4="http://schemas.microsoft.com/office/drawing/2016/5/10/chartex" xmlns:cx5="http://schemas.microsoft.com/office/drawing/2016/5/11/chartex" xmlns:cx6="http://schemas.microsoft.com/office/drawing/2016/5/12/chartex" xmlns:cx7="http://schemas.microsoft.com/office/drawing/2016/5/13/chartex" xmlns:cx8="http://schemas.microsoft.com/office/drawing/2016/5/14/chartex" xmlns:mc="http://schemas.openxmlformats.org/markup-compatibility/2006" xmlns:aink="http://schemas.microsoft.com/office/drawing/2016/ink" xmlns:am3d="http://schemas.microsoft.com/office/drawing/2017/model3d" xmlns:o="urn:schemas-microsoft-com:office:office" xmlns:oel="http://schemas.microsoft.com/office/2019/extlst" xmlns:r="http://schemas.openxmlformats.org/officeDocument/2006/relationships" xmlns:m="http://schemas.openxmlformats.org/officeDocument/2006/math" xmlns:v="urn:schemas-microsoft-com:vml" xmlns:wp14="http://schemas.microsoft.com/office/word/2010/wordprocessingDrawing" xmlns:wp="http://schemas.openxmlformats.org/drawingml/2006/wordprocessingDrawing" xmlns:w10="urn:schemas-microsoft-com:office:word" xmlns:w="http://schemas.openxmlformats.org/wordprocessingml/2006/main" xmlns:w14="http://schemas.microsoft.com/office/word/2010/wordml" xmlns:w15="http://schemas.microsoft.com/office/word/2012/wordml" xmlns:w16cex="http://schemas.microsoft.com/office/word/2018/wordml/cex" xmlns:w16cid="http://schemas.microsoft.com/office/word/2016/wordml/cid" xmlns:w16="http://schemas.microsoft.com/office/word/2018/wordml" xmlns:w16sdtdh="http://schemas.microsoft.com/office/word/2020/wordml/sdtdatahash" xmlns:w16se="http://schemas.microsoft.com/office/word/2015/wordml/symex" xmlns:wpg="http://schemas.microsoft.com/office/word/2010/wordprocessingGroup" xmlns:wpi="http://schemas.microsoft.com/office/word/2010/wordprocessingInk" xmlns:wne="http://schemas.microsoft.com/office/word/2006/wordml" xmlns:wps="http://schemas.microsoft.com/office/word/2010/wordprocessingShape" mc:Ignorable="w14 w15 w16se w16cid w16 w16cex w16sdtdh wp14">
+  <w:p>
+    <w:pPr>
+      <w:tabs>
+        <w:tab w:val="center" w:pos="4550"/>
+        <w:tab w:val="left" w:pos="5818"/>
+      </w:tabs>
+      <w:spacing w:after="0" w:line="240" w:lineRule="auto"/>
+      <w:ind w:right="261"/>
+      <w:rPr>
+        <w:color w:val="222A35" w:themeColor="text2" w:themeShade="80"/>
+        <w:sz w:val="16"/>
+        <w:szCs w:val="16"/>
+      </w:rPr>
+    </w:pPr>
+    <w:r>
+      <w:rPr>
+        <w:color w:val="8496B0" w:themeColor="text2" w:themeTint="99"/>
+        <w:spacing w:val="60"/>
+        <w:sz w:val="16"/>
+        <w:szCs w:val="16"/>
+      </w:rPr>
+      <w:t xml:space="preserve">Sujeet Shukla – 9411682 – Assignment 1 </w:t>
+    </w:r>
+    <w:r>
+      <w:rPr>
+        <w:color w:val="8496B0" w:themeColor="text2" w:themeTint="99"/>
+        <w:spacing w:val="60"/>
+        <w:sz w:val="16"/>
+        <w:szCs w:val="16"/>
+      </w:rPr>
+      <w:t xml:space="preserve">Task 5                      </w:t>
+    </w:r>
+    <w:r>
+      <w:rPr>
+        <w:color w:val="8496B0" w:themeColor="text2" w:themeTint="99"/>
+        <w:spacing w:val="60"/>
+        <w:sz w:val="16"/>
+        <w:szCs w:val="16"/>
+      </w:rPr>
+      <w:t>Page</w:t>
+    </w:r>
+    <w:r>
+      <w:rPr>
+        <w:color w:val="8496B0" w:themeColor="text2" w:themeTint="99"/>
+        <w:sz w:val="16"/>
+        <w:szCs w:val="16"/>
+      </w:rPr>
+      <w:t xml:space="preserve"> </w:t>
+    </w:r>
+    <w:r>
+      <w:rPr>
+        <w:color w:val="323E4F" w:themeColor="text2" w:themeShade="BF"/>
+        <w:sz w:val="16"/>
+        <w:szCs w:val="16"/>
+      </w:rPr>
+      <w:fldChar w:fldCharType="begin"/>
+    </w:r>
+    <w:r>
+      <w:rPr>
+        <w:color w:val="323E4F" w:themeColor="text2" w:themeShade="BF"/>
+        <w:sz w:val="16"/>
+        <w:szCs w:val="16"/>
+      </w:rPr>
+      <w:instrText xml:space="preserve"> PAGE   \* MERGEFORMAT </w:instrText>
+    </w:r>
+    <w:r>
+      <w:rPr>
+        <w:color w:val="323E4F" w:themeColor="text2" w:themeShade="BF"/>
+        <w:sz w:val="16"/>
+        <w:szCs w:val="16"/>
+      </w:rPr>
+      <w:fldChar w:fldCharType="separate"/>
+    </w:r>
+    <w:r>
+      <w:rPr>
+        <w:noProof/>
+        <w:color w:val="323E4F" w:themeColor="text2" w:themeShade="BF"/>
+        <w:sz w:val="16"/>
+        <w:szCs w:val="16"/>
+      </w:rPr>
+      <w:t>1</w:t>
+    </w:r>
+    <w:r>
+      <w:rPr>
+        <w:color w:val="323E4F" w:themeColor="text2" w:themeShade="BF"/>
+        <w:sz w:val="16"/>
+        <w:szCs w:val="16"/>
+      </w:rPr>
+      <w:fldChar w:fldCharType="end"/>
+    </w:r>
+    <w:r>
+      <w:rPr>
+        <w:color w:val="323E4F" w:themeColor="text2" w:themeShade="BF"/>
+        <w:sz w:val="16"/>
+        <w:szCs w:val="16"/>
+      </w:rPr>
+      <w:t xml:space="preserve"> | </w:t>
+    </w:r>
+    <w:r>
+      <w:rPr>
+        <w:color w:val="323E4F" w:themeColor="text2" w:themeShade="BF"/>
+        <w:sz w:val="16"/>
+        <w:szCs w:val="16"/>
+      </w:rPr>
+      <w:fldChar w:fldCharType="begin"/>
+    </w:r>
+    <w:r>
+      <w:rPr>
+        <w:color w:val="323E4F" w:themeColor="text2" w:themeShade="BF"/>
+        <w:sz w:val="16"/>
+        <w:szCs w:val="16"/>
+      </w:rPr>
+      <w:instrText xml:space="preserve"> NUMPAGES  \* Arabic  \* MERGEFORMAT </w:instrText>
+    </w:r>
+    <w:r>
+      <w:rPr>
+        <w:color w:val="323E4F" w:themeColor="text2" w:themeShade="BF"/>
+        <w:sz w:val="16"/>
+        <w:szCs w:val="16"/>
+      </w:rPr>
+      <w:fldChar w:fldCharType="separate"/>
+    </w:r>
+    <w:r>
+      <w:rPr>
+        <w:noProof/>
+        <w:color w:val="323E4F" w:themeColor="text2" w:themeShade="BF"/>
+        <w:sz w:val="16"/>
+        <w:szCs w:val="16"/>
+      </w:rPr>
+      <w:t>1</w:t>
+    </w:r>
+    <w:r>
+      <w:rPr>
+        <w:color w:val="323E4F" w:themeColor="text2" w:themeShade="BF"/>
+        <w:sz w:val="16"/>
+        <w:szCs w:val="16"/>
+      </w:rPr>
+      <w:fldChar w:fldCharType="end"/>
+    </w:r>
+  </w:p>
+  <w:p>
+    <w:pPr>
+      <w:pStyle w:val="Footer"/>
+    </w:pPr>
+  </w:p>
+</w:ftr>
+</file>
+
+<file path=word/footnotes.xml><?xml version="1.0" encoding="utf-8"?>
+<w:footnotes xmlns:wpc="http://schemas.microsoft.com/office/word/2010/wordprocessingCanvas" xmlns:cx="http://schemas.microsoft.com/office/drawing/2014/chartex" xmlns:cx1="http://schemas.microsoft.com/office/drawing/2015/9/8/chartex" xmlns:cx2="http://schemas.microsoft.com/office/drawing/2015/10/21/chartex" xmlns:cx3="http://schemas.microsoft.com/office/drawing/2016/5/9/chartex" xmlns:cx4="http://schemas.microsoft.com/office/drawing/2016/5/10/chartex" xmlns:cx5="http://schemas.microsoft.com/office/drawing/2016/5/11/chartex" xmlns:cx6="http://schemas.microsoft.com/office/drawing/2016/5/12/chartex" xmlns:cx7="http://schemas.microsoft.com/office/drawing/2016/5/13/chartex" xmlns:cx8="http://schemas.microsoft.com/office/drawing/2016/5/14/chartex" xmlns:mc="http://schemas.openxmlformats.org/markup-compatibility/2006" xmlns:aink="http://schemas.microsoft.com/office/drawing/2016/ink" xmlns:am3d="http://schemas.microsoft.com/office/drawing/2017/model3d" xmlns:o="urn:schemas-microsoft-com:office:office" xmlns:oel="http://schemas.microsoft.com/office/2019/extlst" xmlns:r="http://schemas.openxmlformats.org/officeDocument/2006/relationships" xmlns:m="http://schemas.openxmlformats.org/officeDocument/2006/math" xmlns:v="urn:schemas-microsoft-com:vml" xmlns:wp14="http://schemas.microsoft.com/office/word/2010/wordprocessingDrawing" xmlns:wp="http://schemas.openxmlformats.org/drawingml/2006/wordprocessingDrawing" xmlns:w10="urn:schemas-microsoft-com:office:word" xmlns:w="http://schemas.openxmlformats.org/wordprocessingml/2006/main" xmlns:w14="http://schemas.microsoft.com/office/word/2010/wordml" xmlns:w15="http://schemas.microsoft.com/office/word/2012/wordml" xmlns:w16cex="http://schemas.microsoft.com/office/word/2018/wordml/cex" xmlns:w16cid="http://schemas.microsoft.com/office/word/2016/wordml/cid" xmlns:w16="http://schemas.microsoft.com/office/word/2018/wordml" xmlns:w16sdtdh="http://schemas.microsoft.com/office/word/2020/wordml/sdtdatahash" xmlns:w16se="http://schemas.microsoft.com/office/word/2015/wordml/symex" xmlns:wpg="http://schemas.microsoft.com/office/word/2010/wordprocessingGroup" xmlns:wpi="http://schemas.microsoft.com/office/word/2010/wordprocessingInk" xmlns:wne="http://schemas.microsoft.com/office/word/2006/wordml" xmlns:wps="http://schemas.microsoft.com/office/word/2010/wordprocessingShape" mc:Ignorable="w14 w15 w16se w16cid w16 w16cex w16sdtdh wp14">
+  <w:footnote w:type="separator" w:id="-1">
+    <w:p>
+      <w:pPr>
+        <w:spacing w:after="0" w:line="240" w:lineRule="auto"/>
+      </w:pPr>
+      <w:r>
+        <w:separator/>
+      </w:r>
+    </w:p>
+  </w:footnote>
+  <w:footnote w:type="continuationSeparator" w:id="0">
+    <w:p>
+      <w:pPr>
+        <w:spacing w:after="0" w:line="240" w:lineRule="auto"/>
+      </w:pPr>
+      <w:r>
+        <w:continuationSeparator/>
+      </w:r>
+    </w:p>
+  </w:footnote>
+</w:footnotes>
+</file>
+
+<file path=word/numbering.xml><?xml version="1.0" encoding="utf-8"?>
+<w:numbering xmlns:wpc="http://schemas.microsoft.com/office/word/2010/wordprocessingCanvas" xmlns:cx="http://schemas.microsoft.com/office/drawing/2014/chartex" xmlns:cx1="http://schemas.microsoft.com/office/drawing/2015/9/8/chartex" xmlns:cx2="http://schemas.microsoft.com/office/drawing/2015/10/21/chartex" xmlns:cx3="http://schemas.microsoft.com/office/drawing/2016/5/9/chartex" xmlns:cx4="http://schemas.microsoft.com/office/drawing/2016/5/10/chartex" xmlns:cx5="http://schemas.microsoft.com/office/drawing/2016/5/11/chartex" xmlns:cx6="http://schemas.microsoft.com/office/drawing/2016/5/12/chartex" xmlns:cx7="http://schemas.microsoft.com/office/drawing/2016/5/13/chartex" xmlns:cx8="http://schemas.microsoft.com/office/drawing/2016/5/14/chartex" xmlns:mc="http://schemas.openxmlformats.org/markup-compatibility/2006" xmlns:aink="http://schemas.microsoft.com/office/drawing/2016/ink" xmlns:am3d="http://schemas.microsoft.com/office/drawing/2017/model3d" xmlns:o="urn:schemas-microsoft-com:office:office" xmlns:oel="http://schemas.microsoft.com/office/2019/extlst" xmlns:r="http://schemas.openxmlformats.org/officeDocument/2006/relationships" xmlns:m="http://schemas.openxmlformats.org/officeDocument/2006/math" xmlns:v="urn:schemas-microsoft-com:vml" xmlns:wp14="http://schemas.microsoft.com/office/word/2010/wordprocessingDrawing" xmlns:wp="http://schemas.openxmlformats.org/drawingml/2006/wordprocessingDrawing" xmlns:w10="urn:schemas-microsoft-com:office:word" xmlns:w="http://schemas.openxmlformats.org/wordprocessingml/2006/main" xmlns:w14="http://schemas.microsoft.com/office/word/2010/wordml" xmlns:w15="http://schemas.microsoft.com/office/word/2012/wordml" xmlns:w16cex="http://schemas.microsoft.com/office/word/2018/wordml/cex" xmlns:w16cid="http://schemas.microsoft.com/office/word/2016/wordml/cid" xmlns:w16="http://schemas.microsoft.com/office/word/2018/wordml" xmlns:w16sdtdh="http://schemas.microsoft.com/office/word/2020/wordml/sdtdatahash" xmlns:w16se="http://schemas.microsoft.com/office/word/2015/wordml/symex" xmlns:wpg="http://schemas.microsoft.com/office/word/2010/wordprocessingGroup" xmlns:wpi="http://schemas.microsoft.com/office/word/2010/wordprocessingInk" xmlns:wne="http://schemas.microsoft.com/office/word/2006/wordml" xmlns:wps="http://schemas.microsoft.com/office/word/2010/wordprocessingShape" mc:Ignorable="w14 w15 w16se w16cid w16 w16cex w16sdtdh wp14">
+  <w:abstractNum w:abstractNumId="0" w15:restartNumberingAfterBreak="0">
+    <w:nsid w:val="1B38651B"/>
+    <w:multiLevelType w:val="hybridMultilevel"/>
+    <w:tmpl w:val="372E460C"/>
+    <w:lvl w:ilvl="0" w:tplc="0C09000F">
+      <w:start w:val="1"/>
+      <w:numFmt w:val="decimal"/>
+      <w:lvlText w:val="%1."/>
+      <w:lvlJc w:val="left"/>
+      <w:pPr>
+        <w:ind w:left="360" w:hanging="360"/>
+      </w:pPr>
+    </w:lvl>
+    <w:lvl w:ilvl="1" w:tplc="0C090019" w:tentative="1">
+      <w:start w:val="1"/>
+      <w:numFmt w:val="lowerLetter"/>
+      <w:lvlText w:val="%2."/>
+      <w:lvlJc w:val="left"/>
+      <w:pPr>
+        <w:ind w:left="1080" w:hanging="360"/>
+      </w:pPr>
+    </w:lvl>
+    <w:lvl w:ilvl="2" w:tplc="0C09001B" w:tentative="1">
+      <w:start w:val="1"/>
+      <w:numFmt w:val="lowerRoman"/>
+      <w:lvlText w:val="%3."/>
+      <w:lvlJc w:val="right"/>
+      <w:pPr>
+        <w:ind w:left="1800" w:hanging="180"/>
+      </w:pPr>
+    </w:lvl>
+    <w:lvl w:ilvl="3" w:tplc="0C09000F" w:tentative="1">
+      <w:start w:val="1"/>
+      <w:numFmt w:val="decimal"/>
+      <w:lvlText w:val="%4."/>
+      <w:lvlJc w:val="left"/>
+      <w:pPr>
+        <w:ind w:left="2520" w:hanging="360"/>
+      </w:pPr>
+    </w:lvl>
+    <w:lvl w:ilvl="4" w:tplc="0C090019" w:tentative="1">
+      <w:start w:val="1"/>
+      <w:numFmt w:val="lowerLetter"/>
+      <w:lvlText w:val="%5."/>
+      <w:lvlJc w:val="left"/>
+      <w:pPr>
+        <w:ind w:left="3240" w:hanging="360"/>
+      </w:pPr>
+    </w:lvl>
+    <w:lvl w:ilvl="5" w:tplc="0C09001B" w:tentative="1">
+      <w:start w:val="1"/>
+      <w:numFmt w:val="lowerRoman"/>
+      <w:lvlText w:val="%6."/>
+      <w:lvlJc w:val="right"/>
+      <w:pPr>
+        <w:ind w:left="3960" w:hanging="180"/>
+      </w:pPr>
+    </w:lvl>
+    <w:lvl w:ilvl="6" w:tplc="0C09000F" w:tentative="1">
+      <w:start w:val="1"/>
+      <w:numFmt w:val="decimal"/>
+      <w:lvlText w:val="%7."/>
+      <w:lvlJc w:val="left"/>
+      <w:pPr>
+        <w:ind w:left="4680" w:hanging="360"/>
+      </w:pPr>
+    </w:lvl>
+    <w:lvl w:ilvl="7" w:tplc="0C090019" w:tentative="1">
+      <w:start w:val="1"/>
+      <w:numFmt w:val="lowerLetter"/>
+      <w:lvlText w:val="%8."/>
+      <w:lvlJc w:val="left"/>
+      <w:pPr>
+        <w:ind w:left="5400" w:hanging="360"/>
+      </w:pPr>
+    </w:lvl>
+    <w:lvl w:ilvl="8" w:tplc="0C09001B" w:tentative="1">
+      <w:start w:val="1"/>
+      <w:numFmt w:val="lowerRoman"/>
+      <w:lvlText w:val="%9."/>
+      <w:lvlJc w:val="right"/>
+      <w:pPr>
+        <w:ind w:left="6120" w:hanging="180"/>
+      </w:pPr>
+    </w:lvl>
+  </w:abstractNum>
+  <w:num w:numId="1" w16cid:durableId="1584602224">
+    <w:abstractNumId w:val="0"/>
+  </w:num>
+</w:numbering>
 </file>
 
 <file path=word/styles.xml><?xml version="1.0" encoding="utf-8"?>
@@ -775,6 +1248,27 @@
     <w:name w:val="Normal"/>
     <w:qFormat/>
   </w:style>
+  <w:style w:type="paragraph" w:styleId="Heading1">
+    <w:name w:val="heading 1"/>
+    <w:basedOn w:val="Normal"/>
+    <w:next w:val="Normal"/>
+    <w:link w:val="Heading1Char"/>
+    <w:uiPriority w:val="9"/>
+    <w:qFormat/>
+    <w:rsid w:val="00787AB1"/>
+    <w:pPr>
+      <w:keepNext/>
+      <w:keepLines/>
+      <w:spacing w:before="240" w:after="0"/>
+      <w:outlineLvl w:val="0"/>
+    </w:pPr>
+    <w:rPr>
+      <w:rFonts w:asciiTheme="majorHAnsi" w:eastAsiaTheme="majorEastAsia" w:hAnsiTheme="majorHAnsi" w:cstheme="majorBidi"/>
+      <w:color w:val="2F5496" w:themeColor="accent1" w:themeShade="BF"/>
+      <w:sz w:val="32"/>
+      <w:szCs w:val="32"/>
+    </w:rPr>
+  </w:style>
   <w:style w:type="character" w:default="1" w:styleId="DefaultParagraphFont">
     <w:name w:val="Default Paragraph Font"/>
     <w:uiPriority w:val="1"/>
@@ -801,6 +1295,97 @@
     <w:uiPriority w:val="99"/>
     <w:semiHidden/>
     <w:unhideWhenUsed/>
+  </w:style>
+  <w:style w:type="paragraph" w:styleId="Header">
+    <w:name w:val="header"/>
+    <w:basedOn w:val="Normal"/>
+    <w:link w:val="HeaderChar"/>
+    <w:uiPriority w:val="99"/>
+    <w:unhideWhenUsed/>
+    <w:rsid w:val="00F24783"/>
+    <w:pPr>
+      <w:tabs>
+        <w:tab w:val="center" w:pos="4513"/>
+        <w:tab w:val="right" w:pos="9026"/>
+      </w:tabs>
+      <w:spacing w:after="0" w:line="240" w:lineRule="auto"/>
+    </w:pPr>
+  </w:style>
+  <w:style w:type="character" w:customStyle="1" w:styleId="HeaderChar">
+    <w:name w:val="Header Char"/>
+    <w:basedOn w:val="DefaultParagraphFont"/>
+    <w:link w:val="Header"/>
+    <w:uiPriority w:val="99"/>
+    <w:rsid w:val="00F24783"/>
+  </w:style>
+  <w:style w:type="paragraph" w:styleId="Footer">
+    <w:name w:val="footer"/>
+    <w:basedOn w:val="Normal"/>
+    <w:link w:val="FooterChar"/>
+    <w:uiPriority w:val="99"/>
+    <w:unhideWhenUsed/>
+    <w:rsid w:val="00F24783"/>
+    <w:pPr>
+      <w:tabs>
+        <w:tab w:val="center" w:pos="4513"/>
+        <w:tab w:val="right" w:pos="9026"/>
+      </w:tabs>
+      <w:spacing w:after="0" w:line="240" w:lineRule="auto"/>
+    </w:pPr>
+  </w:style>
+  <w:style w:type="character" w:customStyle="1" w:styleId="FooterChar">
+    <w:name w:val="Footer Char"/>
+    <w:basedOn w:val="DefaultParagraphFont"/>
+    <w:link w:val="Footer"/>
+    <w:uiPriority w:val="99"/>
+    <w:rsid w:val="00F24783"/>
+  </w:style>
+  <w:style w:type="character" w:customStyle="1" w:styleId="Heading1Char">
+    <w:name w:val="Heading 1 Char"/>
+    <w:basedOn w:val="DefaultParagraphFont"/>
+    <w:link w:val="Heading1"/>
+    <w:uiPriority w:val="9"/>
+    <w:rsid w:val="00787AB1"/>
+    <w:rPr>
+      <w:rFonts w:asciiTheme="majorHAnsi" w:eastAsiaTheme="majorEastAsia" w:hAnsiTheme="majorHAnsi" w:cstheme="majorBidi"/>
+      <w:color w:val="2F5496" w:themeColor="accent1" w:themeShade="BF"/>
+      <w:sz w:val="32"/>
+      <w:szCs w:val="32"/>
+    </w:rPr>
+  </w:style>
+  <w:style w:type="paragraph" w:styleId="ListParagraph">
+    <w:name w:val="List Paragraph"/>
+    <w:basedOn w:val="Normal"/>
+    <w:uiPriority w:val="34"/>
+    <w:qFormat/>
+    <w:rsid w:val="00AC1DF6"/>
+    <w:pPr>
+      <w:ind w:left="720"/>
+      <w:contextualSpacing/>
+    </w:pPr>
+  </w:style>
+  <w:style w:type="character" w:styleId="Hyperlink">
+    <w:name w:val="Hyperlink"/>
+    <w:basedOn w:val="DefaultParagraphFont"/>
+    <w:uiPriority w:val="99"/>
+    <w:unhideWhenUsed/>
+    <w:rsid w:val="00DF24DD"/>
+    <w:rPr>
+      <w:color w:val="0563C1" w:themeColor="hyperlink"/>
+      <w:u w:val="single"/>
+    </w:rPr>
+  </w:style>
+  <w:style w:type="character" w:styleId="UnresolvedMention">
+    <w:name w:val="Unresolved Mention"/>
+    <w:basedOn w:val="DefaultParagraphFont"/>
+    <w:uiPriority w:val="99"/>
+    <w:semiHidden/>
+    <w:unhideWhenUsed/>
+    <w:rsid w:val="00DF24DD"/>
+    <w:rPr>
+      <w:color w:val="605E5C"/>
+      <w:shd w:val="clear" w:color="auto" w:fill="E1DFDD"/>
+    </w:rPr>
   </w:style>
 </w:styles>
 </file>
